--- a/Instructions/Clients-manual-for-each-platform/Android   Trojan客户端使用说明.docx
+++ b/Instructions/Clients-manual-for-each-platform/Android   Trojan客户端使用说明.docx
@@ -228,8 +228,6 @@
         </w:rPr>
         <w:t>点击打开</w:t>
       </w:r>
-      <w:bookmarkStart w:id="0" w:name="_GoBack"/>
-      <w:bookmarkEnd w:id="0"/>
     </w:p>
     <w:p>
       <w:r>
@@ -614,6 +612,37 @@
         </w:rPr>
         <w:t>，就成功了。</w:t>
       </w:r>
+    </w:p>
+    <w:p/>
+    <w:p/>
+    <w:p/>
+    <w:p>
+      <w:r>
+        <w:rPr>
+          <w:rFonts w:hint="eastAsia"/>
+        </w:rPr>
+        <w:t>在任何地方提任何问题之前首先要确保自己已经仔细研读过下面这篇文章至少三遍：</w:t>
+      </w:r>
+    </w:p>
+    <w:p>
+      <w:hyperlink r:id="rId16" w:history="1">
+        <w:r>
+          <w:rPr>
+            <w:rStyle w:val="a7"/>
+          </w:rPr>
+          <w:t>https://github.com/ryanhanwu/How-To-Ask-Questions-The-Smart-Way/blob/master/README-zh_CN.md</w:t>
+        </w:r>
+      </w:hyperlink>
+    </w:p>
+    <w:p/>
+    <w:p>
+      <w:pPr>
+        <w:rPr>
+          <w:rFonts w:hint="eastAsia"/>
+        </w:rPr>
+      </w:pPr>
+      <w:bookmarkStart w:id="0" w:name="_GoBack"/>
+      <w:bookmarkEnd w:id="0"/>
     </w:p>
     <w:sectPr>
       <w:pgSz w:w="12240" w:h="15840"/>
@@ -778,7 +807,7 @@
     <w:lsdException w:name="Body Text Indent 2" w:semiHidden="1" w:unhideWhenUsed="1"/>
     <w:lsdException w:name="Body Text Indent 3" w:semiHidden="1" w:unhideWhenUsed="1"/>
     <w:lsdException w:name="Block Text" w:semiHidden="1" w:unhideWhenUsed="1"/>
-    <w:lsdException w:name="Hyperlink" w:semiHidden="1" w:unhideWhenUsed="1"/>
+    <w:lsdException w:name="Hyperlink" w:semiHidden="1" w:unhideWhenUsed="1" w:qFormat="1"/>
     <w:lsdException w:name="FollowedHyperlink" w:semiHidden="1" w:unhideWhenUsed="1"/>
     <w:lsdException w:name="Strong" w:uiPriority="22" w:qFormat="1"/>
     <w:lsdException w:name="Emphasis" w:uiPriority="20" w:qFormat="1"/>
@@ -1070,18 +1099,18 @@
     <w:lsdException w:name="Unresolved Mention" w:semiHidden="1" w:unhideWhenUsed="1"/>
     <w:lsdException w:name="Smart Link" w:semiHidden="1" w:unhideWhenUsed="1"/>
   </w:latentStyles>
-  <w:style w:type="paragraph" w:default="1" w:styleId="Normal">
+  <w:style w:type="paragraph" w:default="1" w:styleId="a">
     <w:name w:val="Normal"/>
     <w:qFormat/>
     <w:rsid w:val="00A5654C"/>
   </w:style>
-  <w:style w:type="character" w:default="1" w:styleId="DefaultParagraphFont">
+  <w:style w:type="character" w:default="1" w:styleId="a0">
     <w:name w:val="Default Paragraph Font"/>
     <w:uiPriority w:val="1"/>
     <w:semiHidden/>
     <w:unhideWhenUsed/>
   </w:style>
-  <w:style w:type="table" w:default="1" w:styleId="TableNormal">
+  <w:style w:type="table" w:default="1" w:styleId="a1">
     <w:name w:val="Normal Table"/>
     <w:uiPriority w:val="99"/>
     <w:semiHidden/>
@@ -1096,16 +1125,16 @@
       </w:tblCellMar>
     </w:tblPr>
   </w:style>
-  <w:style w:type="numbering" w:default="1" w:styleId="NoList">
+  <w:style w:type="numbering" w:default="1" w:styleId="a2">
     <w:name w:val="No List"/>
     <w:uiPriority w:val="99"/>
     <w:semiHidden/>
     <w:unhideWhenUsed/>
   </w:style>
-  <w:style w:type="paragraph" w:styleId="Header">
+  <w:style w:type="paragraph" w:styleId="a3">
     <w:name w:val="header"/>
-    <w:basedOn w:val="Normal"/>
-    <w:link w:val="HeaderChar"/>
+    <w:basedOn w:val="a"/>
+    <w:link w:val="a4"/>
     <w:uiPriority w:val="99"/>
     <w:unhideWhenUsed/>
     <w:rsid w:val="00A5654C"/>
@@ -1117,17 +1146,17 @@
       <w:spacing w:after="0" w:line="240" w:lineRule="auto"/>
     </w:pPr>
   </w:style>
-  <w:style w:type="character" w:customStyle="1" w:styleId="HeaderChar">
-    <w:name w:val="Header Char"/>
-    <w:basedOn w:val="DefaultParagraphFont"/>
-    <w:link w:val="Header"/>
+  <w:style w:type="character" w:customStyle="1" w:styleId="a4">
+    <w:name w:val="页眉 字符"/>
+    <w:basedOn w:val="a0"/>
+    <w:link w:val="a3"/>
     <w:uiPriority w:val="99"/>
     <w:rsid w:val="00A5654C"/>
   </w:style>
-  <w:style w:type="paragraph" w:styleId="Footer">
+  <w:style w:type="paragraph" w:styleId="a5">
     <w:name w:val="footer"/>
-    <w:basedOn w:val="Normal"/>
-    <w:link w:val="FooterChar"/>
+    <w:basedOn w:val="a"/>
+    <w:link w:val="a6"/>
     <w:uiPriority w:val="99"/>
     <w:unhideWhenUsed/>
     <w:rsid w:val="00A5654C"/>
@@ -1139,12 +1168,25 @@
       <w:spacing w:after="0" w:line="240" w:lineRule="auto"/>
     </w:pPr>
   </w:style>
-  <w:style w:type="character" w:customStyle="1" w:styleId="FooterChar">
-    <w:name w:val="Footer Char"/>
-    <w:basedOn w:val="DefaultParagraphFont"/>
-    <w:link w:val="Footer"/>
+  <w:style w:type="character" w:customStyle="1" w:styleId="a6">
+    <w:name w:val="页脚 字符"/>
+    <w:basedOn w:val="a0"/>
+    <w:link w:val="a5"/>
     <w:uiPriority w:val="99"/>
     <w:rsid w:val="00A5654C"/>
+  </w:style>
+  <w:style w:type="character" w:styleId="a7">
+    <w:name w:val="Hyperlink"/>
+    <w:basedOn w:val="a0"/>
+    <w:uiPriority w:val="99"/>
+    <w:semiHidden/>
+    <w:unhideWhenUsed/>
+    <w:qFormat/>
+    <w:rsid w:val="00C768D7"/>
+    <w:rPr>
+      <w:color w:val="0563C1" w:themeColor="hyperlink"/>
+      <w:u w:val="single"/>
+    </w:rPr>
   </w:style>
 </w:styles>
 </file>
